--- a/WordDocuments/Aptos/0656.docx
+++ b/WordDocuments/Aptos/0656.docx
@@ -12,7 +12,7 @@
           <w:color w:val="000000"/>
           <w:sz w:val="44"/>
         </w:rPr>
-        <w:t>Quantum Entanglement: Unveiling the Paradox of Connectedness</w:t>
+        <w:t>The Electoral College: A Unique Aspect of American Democracy</w:t>
       </w:r>
     </w:p>
     <w:p>
@@ -26,7 +26,7 @@
           <w:color w:val="000000"/>
           <w:sz w:val="36"/>
         </w:rPr>
-        <w:t>Sophia Rodriguez</w:t>
+        <w:t>Ethan Martin</w:t>
       </w:r>
     </w:p>
     <w:p>
@@ -39,7 +39,7 @@
           <w:color w:val="000000"/>
           <w:sz w:val="32"/>
         </w:rPr>
-        <w:t>sophiarodriguez@mailprovider</w:t>
+        <w:t>ethan</w:t>
       </w:r>
       <w:r>
         <w:rPr>
@@ -55,7 +55,23 @@
           <w:color w:val="000000"/>
           <w:sz w:val="32"/>
         </w:rPr>
-        <w:t>com</w:t>
+        <w:t>martin@schoolmail</w:t>
+      </w:r>
+      <w:r>
+        <w:rPr>
+          <w:rFonts w:ascii="Aptos" w:hAnsi="Aptos"/>
+          <w:color w:val="000000"/>
+          <w:sz w:val="32"/>
+        </w:rPr>
+        <w:t>.</w:t>
+      </w:r>
+      <w:r>
+        <w:rPr>
+          <w:rFonts w:ascii="Aptos" w:hAnsi="Aptos"/>
+          <w:color w:val="000000"/>
+          <w:sz w:val="32"/>
+        </w:rPr>
+        <w:t>net</w:t>
       </w:r>
     </w:p>
     <w:p/>
@@ -66,7 +82,7 @@
           <w:color w:val="000000"/>
           <w:sz w:val="24"/>
         </w:rPr>
-        <w:t>In the realm of quantum physics, a peculiar phenomenon known as quantum entanglement unravels a perplexing paradox of connectedness</w:t>
+        <w:t>1</w:t>
       </w:r>
       <w:r>
         <w:rPr>
@@ -82,7 +98,7 @@
           <w:color w:val="000000"/>
           <w:sz w:val="24"/>
         </w:rPr>
-        <w:t xml:space="preserve"> Beyond the realm of classical understanding, quantum entanglement allows particles to become inexplicably linked in such a way that they share the same fate, regardless of the distance that separates them</w:t>
+        <w:t xml:space="preserve">   The United States presidential election process is a complex and fascinating aspect of American democracy</w:t>
       </w:r>
       <w:r>
         <w:rPr>
@@ -98,7 +114,23 @@
           <w:color w:val="000000"/>
           <w:sz w:val="24"/>
         </w:rPr>
-        <w:t xml:space="preserve"> At the heart of this enigma lies a remarkable aspect of reality, challenging our conventional notions of separation and locality</w:t>
+        <w:t xml:space="preserve"> While the popular vote receives significant attention, the Electoral College plays a critical role in determining the outcome of the election</w:t>
+      </w:r>
+      <w:r>
+        <w:rPr>
+          <w:rFonts w:ascii="Aptos" w:hAnsi="Aptos"/>
+          <w:color w:val="000000"/>
+          <w:sz w:val="24"/>
+        </w:rPr>
+        <w:t>.</w:t>
+      </w:r>
+      <w:r>
+        <w:rPr>
+          <w:rFonts w:ascii="Aptos" w:hAnsi="Aptos"/>
+          <w:color w:val="000000"/>
+          <w:sz w:val="24"/>
+        </w:rPr>
+        <w:t xml:space="preserve"> In this essay, I will delve into the history, structure, and significance of the Electoral College, highlighting its advantages and disadvantages while exploring its impact on the nation's political landscape</w:t>
       </w:r>
       <w:r>
         <w:rPr>
@@ -123,7 +155,7 @@
           <w:sz w:val="24"/>
         </w:rPr>
         <w:br/>
-        <w:t>As particles intertwine in quantum entanglement, they transcend the constraints of space and time</w:t>
+        <w:t>2</w:t>
       </w:r>
       <w:r>
         <w:rPr>
@@ -139,7 +171,7 @@
           <w:color w:val="000000"/>
           <w:sz w:val="24"/>
         </w:rPr>
-        <w:t xml:space="preserve"> Observations made upon one particle instantaneously impact the behavior of its distant counterpart, defying the speed of light and the laws governing classical physics</w:t>
+        <w:t xml:space="preserve">   The Electoral College has its roots in the Constitutional Convention of 1787</w:t>
       </w:r>
       <w:r>
         <w:rPr>
@@ -155,7 +187,23 @@
           <w:color w:val="000000"/>
           <w:sz w:val="24"/>
         </w:rPr>
-        <w:t xml:space="preserve"> This spooky action at a distance, famously articulated by Albert Einstein, has captivated scientists and philosophers alike, prompting profound questions about the interconnectedness of the universe</w:t>
+        <w:t xml:space="preserve"> The Founding Fathers sought to create a system that balanced the power between large and small states, as well as the rights of individual citizens</w:t>
+      </w:r>
+      <w:r>
+        <w:rPr>
+          <w:rFonts w:ascii="Aptos" w:hAnsi="Aptos"/>
+          <w:color w:val="000000"/>
+          <w:sz w:val="24"/>
+        </w:rPr>
+        <w:t>.</w:t>
+      </w:r>
+      <w:r>
+        <w:rPr>
+          <w:rFonts w:ascii="Aptos" w:hAnsi="Aptos"/>
+          <w:color w:val="000000"/>
+          <w:sz w:val="24"/>
+        </w:rPr>
+        <w:t xml:space="preserve"> They believed that the Electoral College would provide a deliberative body capable of making informed decisions about the selection of the president</w:t>
       </w:r>
       <w:r>
         <w:rPr>
@@ -180,7 +228,7 @@
           <w:sz w:val="24"/>
         </w:rPr>
         <w:br/>
-        <w:t>Further exploration into the depths of quantum entanglement has revealed that entangled particles share a unified destiny</w:t>
+        <w:t>3</w:t>
       </w:r>
       <w:r>
         <w:rPr>
@@ -196,7 +244,7 @@
           <w:color w:val="000000"/>
           <w:sz w:val="24"/>
         </w:rPr>
-        <w:t xml:space="preserve"> Measuring the properties of one particle, such as its spin or polarization, instantaneously determines the properties of its entangled partner, irrespective of the vast expanse that divides them</w:t>
+        <w:t xml:space="preserve">   The Electoral College consists of 538 electors, with each state's number of electors determined by its population</w:t>
       </w:r>
       <w:r>
         <w:rPr>
@@ -212,7 +260,390 @@
           <w:color w:val="000000"/>
           <w:sz w:val="24"/>
         </w:rPr>
-        <w:t xml:space="preserve"> This extraordinary nonlocality challenges our fundamental understanding of causality, blurring the boundaries between independent systems and raising the prospect of a deeper underlying order at play in the cosmos</w:t>
+        <w:t xml:space="preserve"> During the presidential election, voters in each state cast their ballots for a slate of electors pledged to a particular candidate</w:t>
+      </w:r>
+      <w:r>
+        <w:rPr>
+          <w:rFonts w:ascii="Aptos" w:hAnsi="Aptos"/>
+          <w:color w:val="000000"/>
+          <w:sz w:val="24"/>
+        </w:rPr>
+        <w:t>.</w:t>
+      </w:r>
+      <w:r>
+        <w:rPr>
+          <w:rFonts w:ascii="Aptos" w:hAnsi="Aptos"/>
+          <w:color w:val="000000"/>
+          <w:sz w:val="24"/>
+        </w:rPr>
+        <w:t xml:space="preserve"> The candidate who wins the majority of electoral votes becomes the president, regardless of whether they win the popular vote</w:t>
+      </w:r>
+      <w:r>
+        <w:rPr>
+          <w:rFonts w:ascii="Aptos" w:hAnsi="Aptos"/>
+          <w:color w:val="000000"/>
+          <w:sz w:val="24"/>
+        </w:rPr>
+        <w:t>.</w:t>
+      </w:r>
+      <w:r>
+        <w:rPr>
+          <w:rFonts w:ascii="Aptos" w:hAnsi="Aptos"/>
+          <w:color w:val="000000"/>
+          <w:sz w:val="24"/>
+        </w:rPr>
+        <w:br/>
+      </w:r>
+      <w:r>
+        <w:rPr>
+          <w:rFonts w:ascii="Aptos" w:hAnsi="Aptos"/>
+          <w:color w:val="000000"/>
+          <w:sz w:val="24"/>
+        </w:rPr>
+        <w:br/>
+        <w:t>Introduction Continued:</w:t>
+      </w:r>
+      <w:r>
+        <w:rPr>
+          <w:rFonts w:ascii="Aptos" w:hAnsi="Aptos"/>
+          <w:color w:val="000000"/>
+          <w:sz w:val="24"/>
+        </w:rPr>
+        <w:br/>
+      </w:r>
+      <w:r>
+        <w:rPr>
+          <w:rFonts w:ascii="Aptos" w:hAnsi="Aptos"/>
+          <w:color w:val="000000"/>
+          <w:sz w:val="24"/>
+        </w:rPr>
+        <w:br/>
+        <w:t>1</w:t>
+      </w:r>
+      <w:r>
+        <w:rPr>
+          <w:rFonts w:ascii="Aptos" w:hAnsi="Aptos"/>
+          <w:color w:val="000000"/>
+          <w:sz w:val="24"/>
+        </w:rPr>
+        <w:t>.</w:t>
+      </w:r>
+      <w:r>
+        <w:rPr>
+          <w:rFonts w:ascii="Aptos" w:hAnsi="Aptos"/>
+          <w:color w:val="000000"/>
+          <w:sz w:val="24"/>
+        </w:rPr>
+        <w:t xml:space="preserve">   There are several advantages to the Electoral College system</w:t>
+      </w:r>
+      <w:r>
+        <w:rPr>
+          <w:rFonts w:ascii="Aptos" w:hAnsi="Aptos"/>
+          <w:color w:val="000000"/>
+          <w:sz w:val="24"/>
+        </w:rPr>
+        <w:t>.</w:t>
+      </w:r>
+      <w:r>
+        <w:rPr>
+          <w:rFonts w:ascii="Aptos" w:hAnsi="Aptos"/>
+          <w:color w:val="000000"/>
+          <w:sz w:val="24"/>
+        </w:rPr>
+        <w:t xml:space="preserve"> It ensures that all states, regardless of size, have a say in the presidential election</w:t>
+      </w:r>
+      <w:r>
+        <w:rPr>
+          <w:rFonts w:ascii="Aptos" w:hAnsi="Aptos"/>
+          <w:color w:val="000000"/>
+          <w:sz w:val="24"/>
+        </w:rPr>
+        <w:t>.</w:t>
+      </w:r>
+      <w:r>
+        <w:rPr>
+          <w:rFonts w:ascii="Aptos" w:hAnsi="Aptos"/>
+          <w:color w:val="000000"/>
+          <w:sz w:val="24"/>
+        </w:rPr>
+        <w:t xml:space="preserve"> It also encourages candidates to campaign in a wider range of states, rather than focusing solely on large, populous areas</w:t>
+      </w:r>
+      <w:r>
+        <w:rPr>
+          <w:rFonts w:ascii="Aptos" w:hAnsi="Aptos"/>
+          <w:color w:val="000000"/>
+          <w:sz w:val="24"/>
+        </w:rPr>
+        <w:t>.</w:t>
+      </w:r>
+      <w:r>
+        <w:rPr>
+          <w:rFonts w:ascii="Aptos" w:hAnsi="Aptos"/>
+          <w:color w:val="000000"/>
+          <w:sz w:val="24"/>
+        </w:rPr>
+        <w:t xml:space="preserve"> Additionally, the Electoral College acts as a safeguard against sudden shifts in public opinion, providing stability to the electoral process</w:t>
+      </w:r>
+      <w:r>
+        <w:rPr>
+          <w:rFonts w:ascii="Aptos" w:hAnsi="Aptos"/>
+          <w:color w:val="000000"/>
+          <w:sz w:val="24"/>
+        </w:rPr>
+        <w:t>.</w:t>
+      </w:r>
+      <w:r>
+        <w:rPr>
+          <w:rFonts w:ascii="Aptos" w:hAnsi="Aptos"/>
+          <w:color w:val="000000"/>
+          <w:sz w:val="24"/>
+        </w:rPr>
+        <w:br/>
+      </w:r>
+      <w:r>
+        <w:rPr>
+          <w:rFonts w:ascii="Aptos" w:hAnsi="Aptos"/>
+          <w:color w:val="000000"/>
+          <w:sz w:val="24"/>
+        </w:rPr>
+        <w:br/>
+        <w:t>2</w:t>
+      </w:r>
+      <w:r>
+        <w:rPr>
+          <w:rFonts w:ascii="Aptos" w:hAnsi="Aptos"/>
+          <w:color w:val="000000"/>
+          <w:sz w:val="24"/>
+        </w:rPr>
+        <w:t>.</w:t>
+      </w:r>
+      <w:r>
+        <w:rPr>
+          <w:rFonts w:ascii="Aptos" w:hAnsi="Aptos"/>
+          <w:color w:val="000000"/>
+          <w:sz w:val="24"/>
+        </w:rPr>
+        <w:t xml:space="preserve">   However, the Electoral College is not without its detractors</w:t>
+      </w:r>
+      <w:r>
+        <w:rPr>
+          <w:rFonts w:ascii="Aptos" w:hAnsi="Aptos"/>
+          <w:color w:val="000000"/>
+          <w:sz w:val="24"/>
+        </w:rPr>
+        <w:t>.</w:t>
+      </w:r>
+      <w:r>
+        <w:rPr>
+          <w:rFonts w:ascii="Aptos" w:hAnsi="Aptos"/>
+          <w:color w:val="000000"/>
+          <w:sz w:val="24"/>
+        </w:rPr>
+        <w:t xml:space="preserve"> Critics argue that it is undemocratic, as it allows a candidate to win the presidency without winning the </w:t>
+      </w:r>
+      <w:r>
+        <w:rPr>
+          <w:rFonts w:ascii="Aptos" w:hAnsi="Aptos"/>
+          <w:color w:val="000000"/>
+          <w:sz w:val="24"/>
+        </w:rPr>
+        <w:lastRenderedPageBreak/>
+        <w:t>popular vote</w:t>
+      </w:r>
+      <w:r>
+        <w:rPr>
+          <w:rFonts w:ascii="Aptos" w:hAnsi="Aptos"/>
+          <w:color w:val="000000"/>
+          <w:sz w:val="24"/>
+        </w:rPr>
+        <w:t>.</w:t>
+      </w:r>
+      <w:r>
+        <w:rPr>
+          <w:rFonts w:ascii="Aptos" w:hAnsi="Aptos"/>
+          <w:color w:val="000000"/>
+          <w:sz w:val="24"/>
+        </w:rPr>
+        <w:t xml:space="preserve"> This has happened four times in American history, most recently in 2016 when Donald Trump became president despite losing the popular vote to Hillary Clinton</w:t>
+      </w:r>
+      <w:r>
+        <w:rPr>
+          <w:rFonts w:ascii="Aptos" w:hAnsi="Aptos"/>
+          <w:color w:val="000000"/>
+          <w:sz w:val="24"/>
+        </w:rPr>
+        <w:t>.</w:t>
+      </w:r>
+      <w:r>
+        <w:rPr>
+          <w:rFonts w:ascii="Aptos" w:hAnsi="Aptos"/>
+          <w:color w:val="000000"/>
+          <w:sz w:val="24"/>
+        </w:rPr>
+        <w:t xml:space="preserve"> Critics also argue that the Electoral College system gives disproportionate power to small states, as each state's electors are worth more than those in larger states</w:t>
+      </w:r>
+      <w:r>
+        <w:rPr>
+          <w:rFonts w:ascii="Aptos" w:hAnsi="Aptos"/>
+          <w:color w:val="000000"/>
+          <w:sz w:val="24"/>
+        </w:rPr>
+        <w:t>.</w:t>
+      </w:r>
+      <w:r>
+        <w:rPr>
+          <w:rFonts w:ascii="Aptos" w:hAnsi="Aptos"/>
+          <w:color w:val="000000"/>
+          <w:sz w:val="24"/>
+        </w:rPr>
+        <w:br/>
+      </w:r>
+      <w:r>
+        <w:rPr>
+          <w:rFonts w:ascii="Aptos" w:hAnsi="Aptos"/>
+          <w:color w:val="000000"/>
+          <w:sz w:val="24"/>
+        </w:rPr>
+        <w:br/>
+        <w:t>3</w:t>
+      </w:r>
+      <w:r>
+        <w:rPr>
+          <w:rFonts w:ascii="Aptos" w:hAnsi="Aptos"/>
+          <w:color w:val="000000"/>
+          <w:sz w:val="24"/>
+        </w:rPr>
+        <w:t>.</w:t>
+      </w:r>
+      <w:r>
+        <w:rPr>
+          <w:rFonts w:ascii="Aptos" w:hAnsi="Aptos"/>
+          <w:color w:val="000000"/>
+          <w:sz w:val="24"/>
+        </w:rPr>
+        <w:t xml:space="preserve">   The Electoral College has been the subject of much debate and controversy over the years</w:t>
+      </w:r>
+      <w:r>
+        <w:rPr>
+          <w:rFonts w:ascii="Aptos" w:hAnsi="Aptos"/>
+          <w:color w:val="000000"/>
+          <w:sz w:val="24"/>
+        </w:rPr>
+        <w:t>.</w:t>
+      </w:r>
+      <w:r>
+        <w:rPr>
+          <w:rFonts w:ascii="Aptos" w:hAnsi="Aptos"/>
+          <w:color w:val="000000"/>
+          <w:sz w:val="24"/>
+        </w:rPr>
+        <w:t xml:space="preserve"> Proposals to reform or abolish the system have been introduced repeatedly, but none have gained enough support to pass</w:t>
+      </w:r>
+      <w:r>
+        <w:rPr>
+          <w:rFonts w:ascii="Aptos" w:hAnsi="Aptos"/>
+          <w:color w:val="000000"/>
+          <w:sz w:val="24"/>
+        </w:rPr>
+        <w:t>.</w:t>
+      </w:r>
+      <w:r>
+        <w:rPr>
+          <w:rFonts w:ascii="Aptos" w:hAnsi="Aptos"/>
+          <w:color w:val="000000"/>
+          <w:sz w:val="24"/>
+        </w:rPr>
+        <w:t xml:space="preserve"> The Electoral College remains a significant part of American democracy, reflecting the nation's unique federalist structure and balancing the interests of individual states with the will of the majority</w:t>
+      </w:r>
+      <w:r>
+        <w:rPr>
+          <w:rFonts w:ascii="Aptos" w:hAnsi="Aptos"/>
+          <w:color w:val="000000"/>
+          <w:sz w:val="24"/>
+        </w:rPr>
+        <w:t>.</w:t>
+      </w:r>
+      <w:r>
+        <w:rPr>
+          <w:rFonts w:ascii="Aptos" w:hAnsi="Aptos"/>
+          <w:color w:val="000000"/>
+          <w:sz w:val="24"/>
+        </w:rPr>
+        <w:br/>
+      </w:r>
+      <w:r>
+        <w:rPr>
+          <w:rFonts w:ascii="Aptos" w:hAnsi="Aptos"/>
+          <w:color w:val="000000"/>
+          <w:sz w:val="24"/>
+        </w:rPr>
+        <w:br/>
+        <w:t>Introduction Concluded:</w:t>
+      </w:r>
+      <w:r>
+        <w:rPr>
+          <w:rFonts w:ascii="Aptos" w:hAnsi="Aptos"/>
+          <w:color w:val="000000"/>
+          <w:sz w:val="24"/>
+        </w:rPr>
+        <w:br/>
+      </w:r>
+      <w:r>
+        <w:rPr>
+          <w:rFonts w:ascii="Aptos" w:hAnsi="Aptos"/>
+          <w:color w:val="000000"/>
+          <w:sz w:val="24"/>
+        </w:rPr>
+        <w:br/>
+        <w:t>1</w:t>
+      </w:r>
+      <w:r>
+        <w:rPr>
+          <w:rFonts w:ascii="Aptos" w:hAnsi="Aptos"/>
+          <w:color w:val="000000"/>
+          <w:sz w:val="24"/>
+        </w:rPr>
+        <w:t>.</w:t>
+      </w:r>
+      <w:r>
+        <w:rPr>
+          <w:rFonts w:ascii="Aptos" w:hAnsi="Aptos"/>
+          <w:color w:val="000000"/>
+          <w:sz w:val="24"/>
+        </w:rPr>
+        <w:t xml:space="preserve">   In conclusion, the Electoral College is a complex and controversial aspect of American democracy</w:t>
+      </w:r>
+      <w:r>
+        <w:rPr>
+          <w:rFonts w:ascii="Aptos" w:hAnsi="Aptos"/>
+          <w:color w:val="000000"/>
+          <w:sz w:val="24"/>
+        </w:rPr>
+        <w:t>.</w:t>
+      </w:r>
+      <w:r>
+        <w:rPr>
+          <w:rFonts w:ascii="Aptos" w:hAnsi="Aptos"/>
+          <w:color w:val="000000"/>
+          <w:sz w:val="24"/>
+        </w:rPr>
+        <w:t xml:space="preserve"> It has both advantages and disadvantages, and its impact on the nation's political landscape is undeniable</w:t>
+      </w:r>
+      <w:r>
+        <w:rPr>
+          <w:rFonts w:ascii="Aptos" w:hAnsi="Aptos"/>
+          <w:color w:val="000000"/>
+          <w:sz w:val="24"/>
+        </w:rPr>
+        <w:t>.</w:t>
+      </w:r>
+      <w:r>
+        <w:rPr>
+          <w:rFonts w:ascii="Aptos" w:hAnsi="Aptos"/>
+          <w:color w:val="000000"/>
+          <w:sz w:val="24"/>
+        </w:rPr>
+        <w:t xml:space="preserve"> While the popular vote is often seen as a more democratic reflection of the will of the people, the Electoral College serves as a safeguard against sudden shifts in public opinion and ensures that all states have a voice in the presidential election</w:t>
       </w:r>
       <w:r>
         <w:rPr>
@@ -239,7 +670,7 @@
           <w:rFonts w:ascii="Aptos" w:hAnsi="Aptos"/>
           <w:color w:val="000000"/>
         </w:rPr>
-        <w:t>Quantum entanglement unveils a perplexing paradox, revealing an inexplicable connectedness between particles that transcends space and time</w:t>
+        <w:t>The Electoral College, a unique feature of American democracy, plays a critical role in determining the outcome of presidential elections</w:t>
       </w:r>
       <w:r>
         <w:rPr>
@@ -253,7 +684,7 @@
           <w:rFonts w:ascii="Aptos" w:hAnsi="Aptos"/>
           <w:color w:val="000000"/>
         </w:rPr>
-        <w:t xml:space="preserve"> Entangled particles share a unified destiny, instantaneously responding to changes in the state of their distant counterparts, defying the limitations of classical physics</w:t>
+        <w:t xml:space="preserve"> It consists of 538 electors, with each state's number of electors determined by its population</w:t>
       </w:r>
       <w:r>
         <w:rPr>
@@ -267,7 +698,7 @@
           <w:rFonts w:ascii="Aptos" w:hAnsi="Aptos"/>
           <w:color w:val="000000"/>
         </w:rPr>
-        <w:t xml:space="preserve"> This nonlocal phenomenon challenges conventional notions of causality and separation, hinting at a deeper order in the universe</w:t>
+        <w:t xml:space="preserve"> Candidates win the presidency by securing the majority of electoral votes, regardless of whether they win the popular vote</w:t>
       </w:r>
       <w:r>
         <w:rPr>
@@ -281,15 +712,21 @@
           <w:rFonts w:ascii="Aptos" w:hAnsi="Aptos"/>
           <w:color w:val="000000"/>
         </w:rPr>
-        <w:t xml:space="preserve"> The study of quantum entanglement has profound implications for our </w:t>
+        <w:t xml:space="preserve"> While the system has advantages, such as ensuring that all states have a say in the election and encouraging candidates to campaign in a wider range of states, it has also been criticized for being undemocratic and giving disproportionate power to small states</w:t>
       </w:r>
       <w:r>
         <w:rPr>
           <w:rFonts w:ascii="Aptos" w:hAnsi="Aptos"/>
           <w:color w:val="000000"/>
         </w:rPr>
-        <w:lastRenderedPageBreak/>
-        <w:t>comprehension of reality, inspiring scientific inquiry into the fabric of spacetime and the nature of physical connections</w:t>
+        <w:t>.</w:t>
+      </w:r>
+      <w:r>
+        <w:rPr>
+          <w:rFonts w:ascii="Aptos" w:hAnsi="Aptos"/>
+          <w:color w:val="000000"/>
+        </w:rPr>
+        <w:t xml:space="preserve"> The Electoral College remains a subject of debate and controversy, with proposals for reform or abolition repeatedly introduced in Congress</w:t>
       </w:r>
       <w:r>
         <w:rPr>
@@ -299,6 +736,7 @@
         <w:t>.</w:t>
       </w:r>
     </w:p>
+    <w:p/>
     <w:sectPr>
       <w:pgSz w:w="12240" w:h="15840"/>
       <w:pgMar w:top="1440" w:right="1800" w:bottom="1440" w:left="1800" w:header="720" w:footer="720" w:gutter="0"/>
@@ -482,31 +920,31 @@
       </w:rPr>
     </w:lvl>
   </w:abstractNum>
-  <w:num w:numId="1" w16cid:durableId="2056008018">
+  <w:num w:numId="1" w16cid:durableId="1343315225">
     <w:abstractNumId w:val="8"/>
   </w:num>
-  <w:num w:numId="2" w16cid:durableId="1231960906">
+  <w:num w:numId="2" w16cid:durableId="1564099428">
     <w:abstractNumId w:val="6"/>
   </w:num>
-  <w:num w:numId="3" w16cid:durableId="1668633353">
+  <w:num w:numId="3" w16cid:durableId="1949241633">
     <w:abstractNumId w:val="5"/>
   </w:num>
-  <w:num w:numId="4" w16cid:durableId="431055290">
+  <w:num w:numId="4" w16cid:durableId="1446265513">
     <w:abstractNumId w:val="4"/>
   </w:num>
-  <w:num w:numId="5" w16cid:durableId="88892788">
+  <w:num w:numId="5" w16cid:durableId="1326009721">
     <w:abstractNumId w:val="7"/>
   </w:num>
-  <w:num w:numId="6" w16cid:durableId="59405631">
+  <w:num w:numId="6" w16cid:durableId="858662778">
     <w:abstractNumId w:val="3"/>
   </w:num>
-  <w:num w:numId="7" w16cid:durableId="1670478596">
+  <w:num w:numId="7" w16cid:durableId="1213151665">
     <w:abstractNumId w:val="2"/>
   </w:num>
-  <w:num w:numId="8" w16cid:durableId="2052916785">
+  <w:num w:numId="8" w16cid:durableId="1596939516">
     <w:abstractNumId w:val="1"/>
   </w:num>
-  <w:num w:numId="9" w16cid:durableId="2120954329">
+  <w:num w:numId="9" w16cid:durableId="188491966">
     <w:abstractNumId w:val="0"/>
   </w:num>
 </w:numbering>
